--- a/README.docx
+++ b/README.docx
@@ -4,11 +4,13 @@
   <w:body>
     <w:p>
       <w:pPr>
-        <w:jc w:val="both"/>
+        <w:jc w:val="center"/>
         <w:rPr>
           <w:rFonts w:asciiTheme="majorBidi" w:hAnsiTheme="majorBidi" w:cstheme="majorBidi"/>
           <w:b/>
           <w:bCs/>
+          <w:sz w:val="28"/>
+          <w:szCs w:val="28"/>
         </w:rPr>
       </w:pPr>
       <w:proofErr w:type="spellStart"/>
@@ -17,6 +19,8 @@
           <w:rFonts w:asciiTheme="majorBidi" w:hAnsiTheme="majorBidi" w:cstheme="majorBidi"/>
           <w:b/>
           <w:bCs/>
+          <w:sz w:val="28"/>
+          <w:szCs w:val="28"/>
         </w:rPr>
         <w:t>Att-DCRNet</w:t>
       </w:r>
@@ -26,6 +30,8 @@
           <w:rFonts w:asciiTheme="majorBidi" w:hAnsiTheme="majorBidi" w:cstheme="majorBidi"/>
           <w:b/>
           <w:bCs/>
+          <w:sz w:val="28"/>
+          <w:szCs w:val="28"/>
         </w:rPr>
         <w:t xml:space="preserve"> with Info-WGANGP</w:t>
       </w:r>
